--- a/2023_PSS/14) Bezdrátové sítě - princip radiového přenosu. Rozdělení a použití elektromagnetických vln, jejich šíření, antény, základní druhy modulací, zabezpečení, autentifikace..docx
+++ b/2023_PSS/14) Bezdrátové sítě - princip radiového přenosu. Rozdělení a použití elektromagnetických vln, jejich šíření, antény, základní druhy modulací, zabezpečení, autentifikace..docx
@@ -557,6 +557,7 @@
       </w:pPr>
       <w:r>
         <w:rPr>
+          <w:noProof/>
           <w:lang w:val="cs-CZ"/>
         </w:rPr>
         <w:drawing>
@@ -634,11 +635,12 @@
           <w:lang w:val="cs-CZ"/>
         </w:rPr>
       </w:pPr>
-      <w:r>
-        <w:rPr>
-          <w:lang w:val="cs-CZ"/>
-        </w:rPr>
-        <w:t xml:space="preserve">2.4 GHz (24000 </w:t>
+      <w:bookmarkStart w:id="0" w:name="_Hlk135903603"/>
+      <w:r>
+        <w:rPr>
+          <w:lang w:val="cs-CZ"/>
+        </w:rPr>
+        <w:t xml:space="preserve">2.4 GHz (2400 </w:t>
       </w:r>
       <w:r>
         <w:rPr>
@@ -650,7 +652,7 @@
         <w:rPr>
           <w:lang w:val="cs-CZ"/>
         </w:rPr>
-        <w:t xml:space="preserve">Hz – 24835 </w:t>
+        <w:t xml:space="preserve">Hz – 2483 </w:t>
       </w:r>
       <w:r>
         <w:rPr>
@@ -680,9 +682,22 @@
         <w:rPr>
           <w:lang w:val="cs-CZ"/>
         </w:rPr>
-        <w:t xml:space="preserve"> (83.5MHz)</w:t>
+        <w:t xml:space="preserve"> (83</w:t>
+      </w:r>
+      <w:r>
+        <w:rPr>
+          <w:lang w:val="cs-CZ"/>
+        </w:rPr>
+        <w:t>.</w:t>
+      </w:r>
+      <w:r>
+        <w:rPr>
+          <w:lang w:val="cs-CZ"/>
+        </w:rPr>
+        <w:t>5MHz)</w:t>
       </w:r>
     </w:p>
+    <w:bookmarkEnd w:id="0"/>
     <w:p>
       <w:pPr>
         <w:pStyle w:val="Odstavecseseznamem"/>
@@ -808,6 +823,9 @@
         </w:rPr>
       </w:pPr>
       <w:r>
+        <w:rPr>
+          <w:noProof/>
+        </w:rPr>
         <w:drawing>
           <wp:inline distT="0" distB="0" distL="0" distR="0" wp14:anchorId="1BCCE86E" wp14:editId="1EFD768A">
             <wp:extent cx="4572000" cy="4629150"/>
@@ -954,13 +972,7 @@
         <w:rPr>
           <w:lang w:val="cs-CZ"/>
         </w:rPr>
-        <w:t>ČR/EU</w:t>
-      </w:r>
-      <w:r>
-        <w:rPr>
-          <w:lang w:val="cs-CZ"/>
-        </w:rPr>
-        <w:t xml:space="preserve"> </w:t>
+        <w:t xml:space="preserve">ČR/EU </w:t>
       </w:r>
       <w:r>
         <w:rPr>
@@ -996,6 +1008,7 @@
       </w:pPr>
       <w:r>
         <w:rPr>
+          <w:noProof/>
           <w:lang w:val="cs-CZ"/>
         </w:rPr>
         <w:drawing>
@@ -1128,13 +1141,7 @@
         <w:rPr>
           <w:lang w:val="cs-CZ"/>
         </w:rPr>
-        <w:t>)</w:t>
-      </w:r>
-      <w:r>
-        <w:rPr>
-          <w:lang w:val="cs-CZ"/>
-        </w:rPr>
-        <w:t>.</w:t>
+        <w:t>).</w:t>
       </w:r>
     </w:p>
     <w:p>
@@ -1145,6 +1152,7 @@
       </w:pPr>
       <w:r>
         <w:rPr>
+          <w:noProof/>
           <w:lang w:val="cs-CZ"/>
         </w:rPr>
         <w:drawing>
@@ -1192,6 +1200,7 @@
       </w:pPr>
       <w:r>
         <w:rPr>
+          <w:noProof/>
           <w:lang w:val="cs-CZ"/>
         </w:rPr>
         <w:drawing>
@@ -1233,6 +1242,97 @@
     </w:p>
     <w:p>
       <w:pPr>
+        <w:pStyle w:val="Odstavecseseznamem"/>
+        <w:numPr>
+          <w:ilvl w:val="0"/>
+          <w:numId w:val="13"/>
+        </w:numPr>
+        <w:rPr>
+          <w:lang w:val="cs-CZ"/>
+        </w:rPr>
+      </w:pPr>
+      <w:r>
+        <w:rPr>
+          <w:lang w:val="cs-CZ"/>
+        </w:rPr>
+        <w:t>FHSS (</w:t>
+      </w:r>
+      <w:proofErr w:type="spellStart"/>
+      <w:r>
+        <w:rPr>
+          <w:lang w:val="cs-CZ"/>
+        </w:rPr>
+        <w:t>Frequence</w:t>
+      </w:r>
+      <w:proofErr w:type="spellEnd"/>
+      <w:r>
+        <w:rPr>
+          <w:lang w:val="cs-CZ"/>
+        </w:rPr>
+        <w:t xml:space="preserve"> </w:t>
+      </w:r>
+      <w:proofErr w:type="spellStart"/>
+      <w:r>
+        <w:rPr>
+          <w:lang w:val="cs-CZ"/>
+        </w:rPr>
+        <w:t>hpoing</w:t>
+      </w:r>
+      <w:proofErr w:type="spellEnd"/>
+      <w:r>
+        <w:rPr>
+          <w:lang w:val="cs-CZ"/>
+        </w:rPr>
+        <w:t>) … vysílá</w:t>
+      </w:r>
+      <w:r>
+        <w:rPr>
+          <w:lang w:val="cs-CZ"/>
+        </w:rPr>
+        <w:t xml:space="preserve"> </w:t>
+      </w:r>
+      <w:r>
+        <w:rPr>
+          <w:lang w:val="cs-CZ"/>
+        </w:rPr>
+        <w:t xml:space="preserve">a </w:t>
+      </w:r>
+      <w:proofErr w:type="spellStart"/>
+      <w:r>
+        <w:rPr>
+          <w:lang w:val="cs-CZ"/>
+        </w:rPr>
+        <w:t>zkáč</w:t>
+      </w:r>
+      <w:r>
+        <w:rPr>
+          <w:lang w:val="cs-CZ"/>
+        </w:rPr>
+        <w:t>e</w:t>
+      </w:r>
+      <w:proofErr w:type="spellEnd"/>
+      <w:r>
+        <w:rPr>
+          <w:lang w:val="cs-CZ"/>
+        </w:rPr>
+        <w:t xml:space="preserve"> na jednotlivých </w:t>
+      </w:r>
+      <w:proofErr w:type="spellStart"/>
+      <w:r>
+        <w:rPr>
+          <w:lang w:val="cs-CZ"/>
+        </w:rPr>
+        <w:t>frkvencí</w:t>
+      </w:r>
+      <w:proofErr w:type="spellEnd"/>
+    </w:p>
+    <w:p>
+      <w:pPr>
+        <w:pStyle w:val="Odstavecseseznamem"/>
+        <w:numPr>
+          <w:ilvl w:val="0"/>
+          <w:numId w:val="13"/>
+        </w:numPr>
         <w:rPr>
           <w:lang w:val="cs-CZ"/>
         </w:rPr>
@@ -1242,6 +1342,130 @@
           <w:lang w:val="cs-CZ"/>
         </w:rPr>
         <w:lastRenderedPageBreak/>
+        <w:t xml:space="preserve">MIMO … </w:t>
+      </w:r>
+      <w:proofErr w:type="spellStart"/>
+      <w:r>
+        <w:rPr>
+          <w:lang w:val="cs-CZ"/>
+        </w:rPr>
+        <w:t>multiple</w:t>
+      </w:r>
+      <w:proofErr w:type="spellEnd"/>
+      <w:r>
+        <w:rPr>
+          <w:lang w:val="cs-CZ"/>
+        </w:rPr>
+        <w:t xml:space="preserve"> </w:t>
+      </w:r>
+      <w:proofErr w:type="spellStart"/>
+      <w:r>
+        <w:rPr>
+          <w:lang w:val="cs-CZ"/>
+        </w:rPr>
+        <w:t>inputs</w:t>
+      </w:r>
+      <w:proofErr w:type="spellEnd"/>
+      <w:r>
+        <w:rPr>
+          <w:lang w:val="cs-CZ"/>
+        </w:rPr>
+        <w:t xml:space="preserve"> </w:t>
+      </w:r>
+      <w:proofErr w:type="spellStart"/>
+      <w:r>
+        <w:rPr>
+          <w:lang w:val="cs-CZ"/>
+        </w:rPr>
+        <w:t>mulitple</w:t>
+      </w:r>
+      <w:proofErr w:type="spellEnd"/>
+      <w:r>
+        <w:rPr>
+          <w:lang w:val="cs-CZ"/>
+        </w:rPr>
+        <w:t xml:space="preserve"> </w:t>
+      </w:r>
+      <w:proofErr w:type="spellStart"/>
+      <w:r>
+        <w:rPr>
+          <w:lang w:val="cs-CZ"/>
+        </w:rPr>
+        <w:t>outputs</w:t>
+      </w:r>
+      <w:proofErr w:type="spellEnd"/>
+      <w:r>
+        <w:rPr>
+          <w:lang w:val="cs-CZ"/>
+        </w:rPr>
+        <w:t xml:space="preserve"> … vysílá a </w:t>
+      </w:r>
+      <w:proofErr w:type="spellStart"/>
+      <w:r>
+        <w:rPr>
+          <w:lang w:val="cs-CZ"/>
+        </w:rPr>
+        <w:t>příma</w:t>
+      </w:r>
+      <w:proofErr w:type="spellEnd"/>
+      <w:r>
+        <w:rPr>
+          <w:lang w:val="cs-CZ"/>
+        </w:rPr>
+        <w:t xml:space="preserve"> na více anténách</w:t>
+      </w:r>
+    </w:p>
+    <w:p>
+      <w:pPr>
+        <w:pStyle w:val="Odstavecseseznamem"/>
+        <w:numPr>
+          <w:ilvl w:val="0"/>
+          <w:numId w:val="13"/>
+        </w:numPr>
+        <w:rPr>
+          <w:lang w:val="cs-CZ"/>
+        </w:rPr>
+      </w:pPr>
+      <w:proofErr w:type="spellStart"/>
+      <w:r>
+        <w:rPr>
+          <w:lang w:val="cs-CZ"/>
+        </w:rPr>
+        <w:t>Beam</w:t>
+      </w:r>
+      <w:proofErr w:type="spellEnd"/>
+      <w:r>
+        <w:rPr>
+          <w:lang w:val="cs-CZ"/>
+        </w:rPr>
+        <w:t xml:space="preserve"> </w:t>
+      </w:r>
+      <w:proofErr w:type="spellStart"/>
+      <w:r>
+        <w:rPr>
+          <w:lang w:val="cs-CZ"/>
+        </w:rPr>
+        <w:t>streaming</w:t>
+      </w:r>
+      <w:proofErr w:type="spellEnd"/>
+      <w:r>
+        <w:rPr>
+          <w:lang w:val="cs-CZ"/>
+        </w:rPr>
+        <w:t xml:space="preserve"> … využívá směrovací antény místo všesměrových</w:t>
+      </w:r>
+    </w:p>
+    <w:p>
+      <w:pPr>
+        <w:rPr>
+          <w:lang w:val="cs-CZ"/>
+        </w:rPr>
+      </w:pPr>
+      <w:r>
+        <w:rPr>
+          <w:noProof/>
+          <w:lang w:val="cs-CZ"/>
+        </w:rPr>
         <w:drawing>
           <wp:inline distT="0" distB="0" distL="0" distR="0" wp14:anchorId="68F8C9D0" wp14:editId="11B66468">
             <wp:extent cx="5943600" cy="4033520"/>
@@ -1287,8 +1511,10 @@
       </w:pPr>
       <w:r>
         <w:rPr>
-          <w:lang w:val="cs-CZ"/>
-        </w:rPr>
+          <w:noProof/>
+          <w:lang w:val="cs-CZ"/>
+        </w:rPr>
+        <w:lastRenderedPageBreak/>
         <w:drawing>
           <wp:inline distT="0" distB="0" distL="0" distR="0" wp14:anchorId="3F61D24B" wp14:editId="6AFEEE30">
             <wp:extent cx="5943600" cy="3982720"/>
@@ -1337,7 +1563,6 @@
         <w:rPr>
           <w:lang w:val="cs-CZ"/>
         </w:rPr>
-        <w:lastRenderedPageBreak/>
         <w:t>Rozdělení vlnění</w:t>
       </w:r>
     </w:p>
@@ -1412,6 +1637,7 @@
         <w:rPr>
           <w:lang w:val="cs-CZ"/>
         </w:rPr>
+        <w:lastRenderedPageBreak/>
         <w:t>Antény</w:t>
       </w:r>
     </w:p>
@@ -1503,6 +1729,7 @@
       </w:pPr>
       <w:r>
         <w:rPr>
+          <w:noProof/>
           <w:lang w:val="cs-CZ"/>
         </w:rPr>
         <w:drawing>
@@ -1653,9 +1880,9 @@
       </w:pPr>
       <w:r>
         <w:rPr>
-          <w:lang w:val="cs-CZ"/>
-        </w:rPr>
-        <w:lastRenderedPageBreak/>
+          <w:noProof/>
+          <w:lang w:val="cs-CZ"/>
+        </w:rPr>
         <w:drawing>
           <wp:inline distT="0" distB="0" distL="0" distR="0" wp14:anchorId="4E9E7682" wp14:editId="6F8148BC">
             <wp:extent cx="5943600" cy="2357755"/>
@@ -1704,6 +1931,7 @@
         <w:rPr>
           <w:lang w:val="cs-CZ"/>
         </w:rPr>
+        <w:lastRenderedPageBreak/>
         <w:t>Vysílací vyzařovací výkon</w:t>
       </w:r>
     </w:p>
@@ -1715,6 +1943,7 @@
       </w:pPr>
       <w:r>
         <w:rPr>
+          <w:noProof/>
           <w:lang w:val="cs-CZ"/>
         </w:rPr>
         <w:drawing>
@@ -1930,7 +2159,6 @@
         <w:rPr>
           <w:lang w:val="cs-CZ"/>
         </w:rPr>
-        <w:lastRenderedPageBreak/>
         <w:t>Frekvence v bezlicenčních pásmech mohou mít více uživatelů</w:t>
       </w:r>
       <w:r>
@@ -3647,6 +3875,12 @@
           <w:bCs/>
         </w:rPr>
         <w:instrText xml:space="preserve"> HYPERLINK "https://cs.wikipedia.org/wiki/Morseova_abeceda" \o "Morseova abeceda" </w:instrText>
+      </w:r>
+      <w:r>
+        <w:rPr>
+          <w:b/>
+          <w:bCs/>
+        </w:rPr>
       </w:r>
       <w:r>
         <w:rPr>
@@ -3752,7 +3986,6 @@
       </w:pPr>
       <w:proofErr w:type="spellStart"/>
       <w:r>
-        <w:lastRenderedPageBreak/>
         <w:t>Autentifikace</w:t>
       </w:r>
       <w:proofErr w:type="spellEnd"/>
@@ -4095,6 +4328,7 @@
         <w:rPr>
           <w:lang w:val="cs-CZ"/>
         </w:rPr>
+        <w:lastRenderedPageBreak/>
         <w:t>WPA2</w:t>
       </w:r>
     </w:p>
@@ -6425,6 +6659,119 @@
     </w:lvl>
   </w:abstractNum>
   <w:abstractNum w:abstractNumId="8" w15:restartNumberingAfterBreak="0">
+    <w:nsid w:val="3D7E43A9"/>
+    <w:multiLevelType w:val="hybridMultilevel"/>
+    <w:tmpl w:val="C4DE243A"/>
+    <w:lvl w:ilvl="0" w:tplc="04090001">
+      <w:start w:val="1"/>
+      <w:numFmt w:val="bullet"/>
+      <w:lvlText w:val=""/>
+      <w:lvlJc w:val="left"/>
+      <w:pPr>
+        <w:ind w:left="720" w:hanging="360"/>
+      </w:pPr>
+      <w:rPr>
+        <w:rFonts w:ascii="Symbol" w:hAnsi="Symbol" w:hint="default"/>
+      </w:rPr>
+    </w:lvl>
+    <w:lvl w:ilvl="1" w:tplc="04090003" w:tentative="1">
+      <w:start w:val="1"/>
+      <w:numFmt w:val="bullet"/>
+      <w:lvlText w:val="o"/>
+      <w:lvlJc w:val="left"/>
+      <w:pPr>
+        <w:ind w:left="1440" w:hanging="360"/>
+      </w:pPr>
+      <w:rPr>
+        <w:rFonts w:ascii="Courier New" w:hAnsi="Courier New" w:cs="Courier New" w:hint="default"/>
+      </w:rPr>
+    </w:lvl>
+    <w:lvl w:ilvl="2" w:tplc="04090005" w:tentative="1">
+      <w:start w:val="1"/>
+      <w:numFmt w:val="bullet"/>
+      <w:lvlText w:val=""/>
+      <w:lvlJc w:val="left"/>
+      <w:pPr>
+        <w:ind w:left="2160" w:hanging="360"/>
+      </w:pPr>
+      <w:rPr>
+        <w:rFonts w:ascii="Wingdings" w:hAnsi="Wingdings" w:hint="default"/>
+      </w:rPr>
+    </w:lvl>
+    <w:lvl w:ilvl="3" w:tplc="04090001" w:tentative="1">
+      <w:start w:val="1"/>
+      <w:numFmt w:val="bullet"/>
+      <w:lvlText w:val=""/>
+      <w:lvlJc w:val="left"/>
+      <w:pPr>
+        <w:ind w:left="2880" w:hanging="360"/>
+      </w:pPr>
+      <w:rPr>
+        <w:rFonts w:ascii="Symbol" w:hAnsi="Symbol" w:hint="default"/>
+      </w:rPr>
+    </w:lvl>
+    <w:lvl w:ilvl="4" w:tplc="04090003" w:tentative="1">
+      <w:start w:val="1"/>
+      <w:numFmt w:val="bullet"/>
+      <w:lvlText w:val="o"/>
+      <w:lvlJc w:val="left"/>
+      <w:pPr>
+        <w:ind w:left="3600" w:hanging="360"/>
+      </w:pPr>
+      <w:rPr>
+        <w:rFonts w:ascii="Courier New" w:hAnsi="Courier New" w:cs="Courier New" w:hint="default"/>
+      </w:rPr>
+    </w:lvl>
+    <w:lvl w:ilvl="5" w:tplc="04090005" w:tentative="1">
+      <w:start w:val="1"/>
+      <w:numFmt w:val="bullet"/>
+      <w:lvlText w:val=""/>
+      <w:lvlJc w:val="left"/>
+      <w:pPr>
+        <w:ind w:left="4320" w:hanging="360"/>
+      </w:pPr>
+      <w:rPr>
+        <w:rFonts w:ascii="Wingdings" w:hAnsi="Wingdings" w:hint="default"/>
+      </w:rPr>
+    </w:lvl>
+    <w:lvl w:ilvl="6" w:tplc="04090001" w:tentative="1">
+      <w:start w:val="1"/>
+      <w:numFmt w:val="bullet"/>
+      <w:lvlText w:val=""/>
+      <w:lvlJc w:val="left"/>
+      <w:pPr>
+        <w:ind w:left="5040" w:hanging="360"/>
+      </w:pPr>
+      <w:rPr>
+        <w:rFonts w:ascii="Symbol" w:hAnsi="Symbol" w:hint="default"/>
+      </w:rPr>
+    </w:lvl>
+    <w:lvl w:ilvl="7" w:tplc="04090003" w:tentative="1">
+      <w:start w:val="1"/>
+      <w:numFmt w:val="bullet"/>
+      <w:lvlText w:val="o"/>
+      <w:lvlJc w:val="left"/>
+      <w:pPr>
+        <w:ind w:left="5760" w:hanging="360"/>
+      </w:pPr>
+      <w:rPr>
+        <w:rFonts w:ascii="Courier New" w:hAnsi="Courier New" w:cs="Courier New" w:hint="default"/>
+      </w:rPr>
+    </w:lvl>
+    <w:lvl w:ilvl="8" w:tplc="04090005" w:tentative="1">
+      <w:start w:val="1"/>
+      <w:numFmt w:val="bullet"/>
+      <w:lvlText w:val=""/>
+      <w:lvlJc w:val="left"/>
+      <w:pPr>
+        <w:ind w:left="6480" w:hanging="360"/>
+      </w:pPr>
+      <w:rPr>
+        <w:rFonts w:ascii="Wingdings" w:hAnsi="Wingdings" w:hint="default"/>
+      </w:rPr>
+    </w:lvl>
+  </w:abstractNum>
+  <w:abstractNum w:abstractNumId="9" w15:restartNumberingAfterBreak="0">
     <w:nsid w:val="40C03F8B"/>
     <w:multiLevelType w:val="hybridMultilevel"/>
     <w:tmpl w:val="12D49AA2"/>
@@ -6537,7 +6884,7 @@
       </w:rPr>
     </w:lvl>
   </w:abstractNum>
-  <w:abstractNum w:abstractNumId="9" w15:restartNumberingAfterBreak="0">
+  <w:abstractNum w:abstractNumId="10" w15:restartNumberingAfterBreak="0">
     <w:nsid w:val="4427551A"/>
     <w:multiLevelType w:val="multilevel"/>
     <w:tmpl w:val="3E3AC746"/>
@@ -6686,7 +7033,7 @@
       </w:rPr>
     </w:lvl>
   </w:abstractNum>
-  <w:abstractNum w:abstractNumId="10" w15:restartNumberingAfterBreak="0">
+  <w:abstractNum w:abstractNumId="11" w15:restartNumberingAfterBreak="0">
     <w:nsid w:val="46417A0C"/>
     <w:multiLevelType w:val="multilevel"/>
     <w:tmpl w:val="FB4C2C76"/>
@@ -6835,7 +7182,7 @@
       </w:rPr>
     </w:lvl>
   </w:abstractNum>
-  <w:abstractNum w:abstractNumId="11" w15:restartNumberingAfterBreak="0">
+  <w:abstractNum w:abstractNumId="12" w15:restartNumberingAfterBreak="0">
     <w:nsid w:val="5F3F3886"/>
     <w:multiLevelType w:val="hybridMultilevel"/>
     <w:tmpl w:val="5ADACA96"/>
@@ -6952,7 +7299,7 @@
     <w:abstractNumId w:val="6"/>
   </w:num>
   <w:num w:numId="2" w16cid:durableId="1706367532">
-    <w:abstractNumId w:val="8"/>
+    <w:abstractNumId w:val="9"/>
   </w:num>
   <w:num w:numId="3" w16cid:durableId="555361506">
     <w:abstractNumId w:val="3"/>
@@ -6961,7 +7308,7 @@
     <w:abstractNumId w:val="0"/>
   </w:num>
   <w:num w:numId="5" w16cid:durableId="632372343">
-    <w:abstractNumId w:val="11"/>
+    <w:abstractNumId w:val="12"/>
   </w:num>
   <w:num w:numId="6" w16cid:durableId="265383900">
     <w:abstractNumId w:val="4"/>
@@ -6970,10 +7317,10 @@
     <w:abstractNumId w:val="7"/>
   </w:num>
   <w:num w:numId="8" w16cid:durableId="2014457006">
-    <w:abstractNumId w:val="10"/>
+    <w:abstractNumId w:val="11"/>
   </w:num>
   <w:num w:numId="9" w16cid:durableId="1397510382">
-    <w:abstractNumId w:val="9"/>
+    <w:abstractNumId w:val="10"/>
   </w:num>
   <w:num w:numId="10" w16cid:durableId="457528612">
     <w:abstractNumId w:val="2"/>
@@ -6983,6 +7330,9 @@
   </w:num>
   <w:num w:numId="12" w16cid:durableId="1752894098">
     <w:abstractNumId w:val="5"/>
+  </w:num>
+  <w:num w:numId="13" w16cid:durableId="538665514">
+    <w:abstractNumId w:val="8"/>
   </w:num>
 </w:numbering>
 </file>
@@ -7456,6 +7806,7 @@
   <w:style w:type="character" w:default="1" w:styleId="Standardnpsmoodstavce">
     <w:name w:val="Default Paragraph Font"/>
     <w:uiPriority w:val="1"/>
+    <w:semiHidden/>
     <w:unhideWhenUsed/>
   </w:style>
   <w:style w:type="table" w:default="1" w:styleId="Normlntabulka">
